--- a/validation/comparison.docx
+++ b/validation/comparison.docx
@@ -1553,10 +1553,7 @@
           </w:tcPr>
           <w:p>
             <w:r>
-              <w:t xml:space="preserve">Subtalar </w:t>
-            </w:r>
-            <w:r>
-              <w:t>Joint</w:t>
+              <w:t>Subtalar Joint</w:t>
             </w:r>
           </w:p>
         </w:tc>
@@ -2066,27 +2063,27 @@
           </w:tcPr>
           <w:p>
             <w:r>
-              <w:t xml:space="preserve">-0.5247 </w:t>
-            </w:r>
-          </w:p>
-        </w:tc>
-        <w:tc>
-          <w:tcPr>
-            <w:tcW w:w="625" w:type="pct"/>
-          </w:tcPr>
-          <w:p>
-            <w:r>
-              <w:t>-0.5247</w:t>
-            </w:r>
-          </w:p>
-        </w:tc>
-        <w:tc>
-          <w:tcPr>
-            <w:tcW w:w="625" w:type="pct"/>
-          </w:tcPr>
-          <w:p>
-            <w:r>
-              <w:t xml:space="preserve">-0.5247 </w:t>
+              <w:t>-0.524708</w:t>
+            </w:r>
+          </w:p>
+        </w:tc>
+        <w:tc>
+          <w:tcPr>
+            <w:tcW w:w="625" w:type="pct"/>
+          </w:tcPr>
+          <w:p>
+            <w:r>
+              <w:t>-0.851281</w:t>
+            </w:r>
+          </w:p>
+        </w:tc>
+        <w:tc>
+          <w:tcPr>
+            <w:tcW w:w="625" w:type="pct"/>
+          </w:tcPr>
+          <w:p>
+            <w:r>
+              <w:t>0.00131688</w:t>
             </w:r>
           </w:p>
         </w:tc>
@@ -2125,7 +2122,15 @@
             <w:tcW w:w="625" w:type="pct"/>
           </w:tcPr>
           <w:p>
-            <w:r>
+            <w:pPr>
+              <w:rPr>
+                <w:highlight w:val="yellow"/>
+              </w:rPr>
+            </w:pPr>
+            <w:r>
+              <w:rPr>
+                <w:highlight w:val="yellow"/>
+              </w:rPr>
               <w:t>Auto</w:t>
             </w:r>
           </w:p>
@@ -2135,7 +2140,15 @@
             <w:tcW w:w="625" w:type="pct"/>
           </w:tcPr>
           <w:p>
-            <w:r>
+            <w:pPr>
+              <w:rPr>
+                <w:highlight w:val="yellow"/>
+              </w:rPr>
+            </w:pPr>
+            <w:r>
+              <w:rPr>
+                <w:highlight w:val="yellow"/>
+              </w:rPr>
               <w:t>-0.5548</w:t>
             </w:r>
           </w:p>
@@ -2145,7 +2158,15 @@
             <w:tcW w:w="625" w:type="pct"/>
           </w:tcPr>
           <w:p>
-            <w:r>
+            <w:pPr>
+              <w:rPr>
+                <w:highlight w:val="yellow"/>
+              </w:rPr>
+            </w:pPr>
+            <w:r>
+              <w:rPr>
+                <w:highlight w:val="yellow"/>
+              </w:rPr>
               <w:t>-0.8301</w:t>
             </w:r>
           </w:p>
@@ -2155,7 +2176,15 @@
             <w:tcW w:w="625" w:type="pct"/>
           </w:tcPr>
           <w:p>
-            <w:r>
+            <w:pPr>
+              <w:rPr>
+                <w:highlight w:val="yellow"/>
+              </w:rPr>
+            </w:pPr>
+            <w:r>
+              <w:rPr>
+                <w:highlight w:val="yellow"/>
+              </w:rPr>
               <w:t xml:space="preserve">   -0.0563</w:t>
             </w:r>
           </w:p>
@@ -2205,10 +2234,7 @@
             </w:pPr>
             <w:r>
               <w:lastRenderedPageBreak/>
-              <w:t>LHDL</w:t>
-            </w:r>
-            <w:r>
-              <w:t xml:space="preserve"> model</w:t>
+              <w:t>LHDL model</w:t>
             </w:r>
           </w:p>
         </w:tc>
@@ -3831,10 +3857,7 @@
           <w:tcPr>
             <w:tcW w:w="625" w:type="pct"/>
           </w:tcPr>
-          <w:p>
-            <w:bookmarkStart w:id="0" w:name="_GoBack"/>
-            <w:bookmarkEnd w:id="0"/>
-          </w:p>
+          <w:p/>
         </w:tc>
         <w:tc>
           <w:tcPr>
@@ -4211,7 +4234,10 @@
         </w:tc>
       </w:tr>
     </w:tbl>
-    <w:p/>
+    <w:p>
+      <w:bookmarkStart w:id="0" w:name="_GoBack"/>
+      <w:bookmarkEnd w:id="0"/>
+    </w:p>
     <w:sectPr>
       <w:pgSz w:w="16838" w:h="11906" w:orient="landscape"/>
       <w:pgMar w:top="720" w:right="720" w:bottom="720" w:left="720" w:header="708" w:footer="708" w:gutter="0"/>
@@ -4345,6 +4371,7 @@
     <w:lsdException w:name="HTML Sample" w:semiHidden="1" w:unhideWhenUsed="1"/>
     <w:lsdException w:name="HTML Typewriter" w:semiHidden="1" w:unhideWhenUsed="1"/>
     <w:lsdException w:name="HTML Variable" w:semiHidden="1" w:unhideWhenUsed="1"/>
+    <w:lsdException w:name="Normal Table" w:semiHidden="1" w:unhideWhenUsed="1"/>
     <w:lsdException w:name="annotation subject" w:semiHidden="1" w:unhideWhenUsed="1"/>
     <w:lsdException w:name="No List" w:semiHidden="1" w:unhideWhenUsed="1"/>
     <w:lsdException w:name="Outline List 1" w:semiHidden="1" w:unhideWhenUsed="1"/>
@@ -4390,9 +4417,11 @@
     <w:lsdException w:name="Table Subtle 1" w:semiHidden="1" w:unhideWhenUsed="1"/>
     <w:lsdException w:name="Table Subtle 2" w:semiHidden="1" w:unhideWhenUsed="1"/>
     <w:lsdException w:name="Table Web 1" w:semiHidden="1" w:unhideWhenUsed="1"/>
+    <w:lsdException w:name="Table Web 2" w:semiHidden="1" w:unhideWhenUsed="1"/>
     <w:lsdException w:name="Table Web 3" w:semiHidden="1" w:unhideWhenUsed="1"/>
     <w:lsdException w:name="Balloon Text" w:semiHidden="1" w:unhideWhenUsed="1"/>
     <w:lsdException w:name="Table Grid" w:uiPriority="39"/>
+    <w:lsdException w:name="Table Theme" w:semiHidden="1" w:unhideWhenUsed="1"/>
     <w:lsdException w:name="Placeholder Text" w:semiHidden="1"/>
     <w:lsdException w:name="No Spacing" w:uiPriority="1" w:qFormat="1"/>
     <w:lsdException w:name="Light Shading" w:uiPriority="60"/>

--- a/validation/comparison.docx
+++ b/validation/comparison.docx
@@ -240,107 +240,125 @@
           <w:tcPr>
             <w:tcW w:w="552" w:type="pct"/>
           </w:tcPr>
-          <w:p/>
-        </w:tc>
-        <w:tc>
-          <w:tcPr>
-            <w:tcW w:w="625" w:type="pct"/>
-          </w:tcPr>
-          <w:p/>
-        </w:tc>
-        <w:tc>
-          <w:tcPr>
-            <w:tcW w:w="625" w:type="pct"/>
-          </w:tcPr>
-          <w:p/>
-        </w:tc>
-        <w:tc>
-          <w:tcPr>
-            <w:tcW w:w="625" w:type="pct"/>
-          </w:tcPr>
-          <w:p/>
-        </w:tc>
-        <w:tc>
-          <w:tcPr>
-            <w:tcW w:w="625" w:type="pct"/>
-          </w:tcPr>
-          <w:p/>
-        </w:tc>
-        <w:tc>
-          <w:tcPr>
-            <w:tcW w:w="625" w:type="pct"/>
-          </w:tcPr>
-          <w:p/>
-        </w:tc>
-        <w:tc>
-          <w:tcPr>
-            <w:tcW w:w="627" w:type="pct"/>
-          </w:tcPr>
-          <w:p/>
-        </w:tc>
-      </w:tr>
-      <w:tr>
-        <w:tc>
-          <w:tcPr>
-            <w:tcW w:w="696" w:type="pct"/>
-          </w:tcPr>
-          <w:p/>
-        </w:tc>
-        <w:tc>
-          <w:tcPr>
-            <w:tcW w:w="552" w:type="pct"/>
-          </w:tcPr>
-          <w:p/>
-        </w:tc>
-        <w:tc>
-          <w:tcPr>
-            <w:tcW w:w="625" w:type="pct"/>
-          </w:tcPr>
-          <w:p/>
-        </w:tc>
-        <w:tc>
-          <w:tcPr>
-            <w:tcW w:w="625" w:type="pct"/>
-          </w:tcPr>
-          <w:p/>
-        </w:tc>
-        <w:tc>
-          <w:tcPr>
-            <w:tcW w:w="625" w:type="pct"/>
-          </w:tcPr>
-          <w:p/>
-        </w:tc>
-        <w:tc>
-          <w:tcPr>
-            <w:tcW w:w="625" w:type="pct"/>
-          </w:tcPr>
-          <w:p/>
-        </w:tc>
-        <w:tc>
-          <w:tcPr>
-            <w:tcW w:w="625" w:type="pct"/>
-          </w:tcPr>
-          <w:p/>
-        </w:tc>
-        <w:tc>
-          <w:tcPr>
-            <w:tcW w:w="627" w:type="pct"/>
-          </w:tcPr>
-          <w:p/>
-        </w:tc>
-      </w:tr>
-      <w:tr>
-        <w:tc>
-          <w:tcPr>
-            <w:tcW w:w="696" w:type="pct"/>
-          </w:tcPr>
-          <w:p/>
-        </w:tc>
-        <w:tc>
-          <w:tcPr>
-            <w:tcW w:w="552" w:type="pct"/>
-          </w:tcPr>
-          <w:p/>
+          <w:p>
+            <w:proofErr w:type="spellStart"/>
+            <w:r>
+              <w:t>axesX</w:t>
+            </w:r>
+            <w:proofErr w:type="spellEnd"/>
+          </w:p>
+        </w:tc>
+        <w:tc>
+          <w:tcPr>
+            <w:tcW w:w="625" w:type="pct"/>
+          </w:tcPr>
+          <w:p/>
+        </w:tc>
+        <w:tc>
+          <w:tcPr>
+            <w:tcW w:w="625" w:type="pct"/>
+          </w:tcPr>
+          <w:p/>
+        </w:tc>
+        <w:tc>
+          <w:tcPr>
+            <w:tcW w:w="625" w:type="pct"/>
+          </w:tcPr>
+          <w:p/>
+        </w:tc>
+        <w:tc>
+          <w:tcPr>
+            <w:tcW w:w="625" w:type="pct"/>
+          </w:tcPr>
+          <w:p/>
+        </w:tc>
+        <w:tc>
+          <w:tcPr>
+            <w:tcW w:w="625" w:type="pct"/>
+          </w:tcPr>
+          <w:p/>
+        </w:tc>
+        <w:tc>
+          <w:tcPr>
+            <w:tcW w:w="627" w:type="pct"/>
+          </w:tcPr>
+          <w:p/>
+        </w:tc>
+      </w:tr>
+      <w:tr>
+        <w:tc>
+          <w:tcPr>
+            <w:tcW w:w="696" w:type="pct"/>
+          </w:tcPr>
+          <w:p/>
+        </w:tc>
+        <w:tc>
+          <w:tcPr>
+            <w:tcW w:w="552" w:type="pct"/>
+          </w:tcPr>
+          <w:p>
+            <w:proofErr w:type="spellStart"/>
+            <w:r>
+              <w:t>axesY</w:t>
+            </w:r>
+            <w:proofErr w:type="spellEnd"/>
+          </w:p>
+        </w:tc>
+        <w:tc>
+          <w:tcPr>
+            <w:tcW w:w="625" w:type="pct"/>
+          </w:tcPr>
+          <w:p/>
+        </w:tc>
+        <w:tc>
+          <w:tcPr>
+            <w:tcW w:w="625" w:type="pct"/>
+          </w:tcPr>
+          <w:p/>
+        </w:tc>
+        <w:tc>
+          <w:tcPr>
+            <w:tcW w:w="625" w:type="pct"/>
+          </w:tcPr>
+          <w:p/>
+        </w:tc>
+        <w:tc>
+          <w:tcPr>
+            <w:tcW w:w="625" w:type="pct"/>
+          </w:tcPr>
+          <w:p/>
+        </w:tc>
+        <w:tc>
+          <w:tcPr>
+            <w:tcW w:w="625" w:type="pct"/>
+          </w:tcPr>
+          <w:p/>
+        </w:tc>
+        <w:tc>
+          <w:tcPr>
+            <w:tcW w:w="627" w:type="pct"/>
+          </w:tcPr>
+          <w:p/>
+        </w:tc>
+      </w:tr>
+      <w:tr>
+        <w:tc>
+          <w:tcPr>
+            <w:tcW w:w="696" w:type="pct"/>
+          </w:tcPr>
+          <w:p/>
+        </w:tc>
+        <w:tc>
+          <w:tcPr>
+            <w:tcW w:w="552" w:type="pct"/>
+          </w:tcPr>
+          <w:p>
+            <w:proofErr w:type="spellStart"/>
+            <w:r>
+              <w:t>axesZ</w:t>
+            </w:r>
+            <w:proofErr w:type="spellEnd"/>
+          </w:p>
         </w:tc>
         <w:tc>
           <w:tcPr>
@@ -1054,7 +1072,10 @@
           <w:tcPr>
             <w:tcW w:w="625" w:type="pct"/>
           </w:tcPr>
-          <w:p/>
+          <w:p>
+            <w:bookmarkStart w:id="0" w:name="_GoBack"/>
+            <w:bookmarkEnd w:id="0"/>
+          </w:p>
         </w:tc>
         <w:tc>
           <w:tcPr>
@@ -2098,7 +2119,15 @@
             <w:tcW w:w="627" w:type="pct"/>
           </w:tcPr>
           <w:p>
-            <w:r>
+            <w:pPr>
+              <w:rPr>
+                <w:highlight w:val="yellow"/>
+              </w:rPr>
+            </w:pPr>
+            <w:r>
+              <w:rPr>
+                <w:highlight w:val="yellow"/>
+              </w:rPr>
               <w:t>&lt;4 degrees diff</w:t>
             </w:r>
           </w:p>
@@ -4234,10 +4263,7 @@
         </w:tc>
       </w:tr>
     </w:tbl>
-    <w:p>
-      <w:bookmarkStart w:id="0" w:name="_GoBack"/>
-      <w:bookmarkEnd w:id="0"/>
-    </w:p>
+    <w:p/>
     <w:sectPr>
       <w:pgSz w:w="16838" w:h="11906" w:orient="landscape"/>
       <w:pgMar w:top="720" w:right="720" w:bottom="720" w:left="720" w:header="708" w:footer="708" w:gutter="0"/>
